--- a/实验4-软件测试/Scrapy改进部分2测试需求分析.docx
+++ b/实验4-软件测试/Scrapy改进部分2测试需求分析.docx
@@ -70,7 +70,6 @@
                 <w:szCs w:val="21"/>
               </w:rPr>
             </w:pPr>
-            <w:proofErr w:type="spellStart"/>
             <w:r>
               <w:rPr>
                 <w:rFonts w:ascii="Calibri" w:eastAsia="宋体" w:hAnsi="Calibri" w:cs="Times New Roman"/>
@@ -78,8 +77,6 @@
               </w:rPr>
               <w:t>Scrapy</w:t>
             </w:r>
-            <w:proofErr w:type="spellEnd"/>
-            <w:proofErr w:type="gramStart"/>
             <w:r>
               <w:rPr>
                 <w:rFonts w:ascii="Calibri" w:eastAsia="宋体" w:hAnsi="Calibri" w:cs="Times New Roman"/>
@@ -87,7 +84,6 @@
               </w:rPr>
               <w:t>反爬测试</w:t>
             </w:r>
-            <w:proofErr w:type="gramEnd"/>
           </w:p>
         </w:tc>
         <w:tc>
@@ -141,7 +137,7 @@
                 <w:rFonts w:ascii="黑体" w:eastAsia="黑体" w:hAnsi="Calibri" w:cs="Times New Roman" w:hint="eastAsia"/>
                 <w:szCs w:val="21"/>
               </w:rPr>
-              <w:t>1</w:t>
+              <w:t>7</w:t>
             </w:r>
           </w:p>
         </w:tc>
@@ -202,7 +198,7 @@
                 <w:rFonts w:ascii="Calibri" w:eastAsia="宋体" w:hAnsi="Calibri" w:cs="Times New Roman" w:hint="eastAsia"/>
                 <w:szCs w:val="21"/>
               </w:rPr>
-              <w:t>1</w:t>
+              <w:t>7</w:t>
             </w:r>
           </w:p>
         </w:tc>
@@ -256,7 +252,6 @@
               </w:rPr>
               <w:t>本测试验证</w:t>
             </w:r>
-            <w:proofErr w:type="spellStart"/>
             <w:r>
               <w:rPr>
                 <w:rFonts w:ascii="Calibri" w:eastAsia="宋体" w:hAnsi="Calibri" w:cs="Times New Roman" w:hint="eastAsia"/>
@@ -264,22 +259,12 @@
               </w:rPr>
               <w:t>Scrapy</w:t>
             </w:r>
-            <w:proofErr w:type="spellEnd"/>
-            <w:proofErr w:type="gramStart"/>
-            <w:r>
-              <w:rPr>
-                <w:rFonts w:ascii="Calibri" w:eastAsia="宋体" w:hAnsi="Calibri" w:cs="Times New Roman" w:hint="eastAsia"/>
-                <w:szCs w:val="21"/>
-              </w:rPr>
-              <w:t>反爬改进</w:t>
-            </w:r>
-            <w:proofErr w:type="gramEnd"/>
-            <w:r>
-              <w:rPr>
-                <w:rFonts w:ascii="Calibri" w:eastAsia="宋体" w:hAnsi="Calibri" w:cs="Times New Roman" w:hint="eastAsia"/>
-                <w:szCs w:val="21"/>
-              </w:rPr>
-              <w:t>是否有效。</w:t>
+            <w:r>
+              <w:rPr>
+                <w:rFonts w:ascii="Calibri" w:eastAsia="宋体" w:hAnsi="Calibri" w:cs="Times New Roman" w:hint="eastAsia"/>
+                <w:szCs w:val="21"/>
+              </w:rPr>
+              <w:t>反爬改进是否有效。</w:t>
             </w:r>
           </w:p>
         </w:tc>
@@ -347,7 +332,6 @@
               </w:rPr>
               <w:t>爬虫使用者已经使用</w:t>
             </w:r>
-            <w:proofErr w:type="spellStart"/>
             <w:r>
               <w:rPr>
                 <w:rFonts w:ascii="Calibri" w:eastAsia="宋体" w:hAnsi="Calibri" w:cs="Times New Roman" w:hint="eastAsia"/>
@@ -355,7 +339,6 @@
               </w:rPr>
               <w:t>Scrapy</w:t>
             </w:r>
-            <w:proofErr w:type="spellEnd"/>
             <w:r>
               <w:rPr>
                 <w:rFonts w:ascii="Calibri" w:eastAsia="宋体" w:hAnsi="Calibri" w:cs="Times New Roman" w:hint="eastAsia"/>
@@ -393,21 +376,12 @@
               </w:rPr>
               <w:t>爬虫使用者设置了伪装的</w:t>
             </w:r>
-            <w:proofErr w:type="spellStart"/>
-            <w:r>
-              <w:rPr>
-                <w:rFonts w:ascii="Calibri" w:eastAsia="宋体" w:hAnsi="Calibri" w:cs="Times New Roman" w:hint="eastAsia"/>
-                <w:szCs w:val="21"/>
-              </w:rPr>
-              <w:t>Uers</w:t>
-            </w:r>
-            <w:proofErr w:type="spellEnd"/>
-            <w:r>
-              <w:rPr>
-                <w:rFonts w:ascii="Calibri" w:eastAsia="宋体" w:hAnsi="Calibri" w:cs="Times New Roman" w:hint="eastAsia"/>
-                <w:szCs w:val="21"/>
-              </w:rPr>
-              <w:t>-Agent</w:t>
+            <w:r>
+              <w:rPr>
+                <w:rFonts w:ascii="Calibri" w:eastAsia="宋体" w:hAnsi="Calibri" w:cs="Times New Roman" w:hint="eastAsia"/>
+                <w:szCs w:val="21"/>
+              </w:rPr>
+              <w:t>Uers-Agent</w:t>
             </w:r>
           </w:p>
         </w:tc>
@@ -735,6 +709,14 @@
                 <w:szCs w:val="21"/>
               </w:rPr>
             </w:pPr>
+            <w:r>
+              <w:rPr>
+                <w:rFonts w:ascii="宋体" w:eastAsia="宋体" w:hAnsi="宋体" w:cs="Times New Roman"/>
+                <w:bCs/>
+                <w:szCs w:val="21"/>
+              </w:rPr>
+              <w:t>文件生成成功</w:t>
+            </w:r>
           </w:p>
         </w:tc>
         <w:tc>
@@ -753,6 +735,14 @@
                 <w:szCs w:val="21"/>
               </w:rPr>
             </w:pPr>
+            <w:r>
+              <w:rPr>
+                <w:rFonts w:ascii="宋体" w:eastAsia="宋体" w:hAnsi="宋体" w:cs="Times New Roman"/>
+                <w:bCs/>
+                <w:szCs w:val="21"/>
+              </w:rPr>
+              <w:t>实际结果与预期结果一致</w:t>
+            </w:r>
           </w:p>
         </w:tc>
       </w:tr>
@@ -809,7 +799,6 @@
               </w:rPr>
               <w:t>运行</w:t>
             </w:r>
-            <w:proofErr w:type="spellStart"/>
             <w:r>
               <w:rPr>
                 <w:rFonts w:ascii="Calibri" w:eastAsia="宋体" w:hAnsi="Calibri" w:cs="Times New Roman" w:hint="eastAsia"/>
@@ -817,7 +806,6 @@
               </w:rPr>
               <w:t>scrapy</w:t>
             </w:r>
-            <w:proofErr w:type="spellEnd"/>
             <w:r>
               <w:rPr>
                 <w:rFonts w:ascii="Calibri" w:eastAsia="宋体" w:hAnsi="Calibri" w:cs="Times New Roman" w:hint="eastAsia"/>
@@ -848,25 +836,7 @@
                 <w:bCs/>
                 <w:szCs w:val="21"/>
               </w:rPr>
-              <w:t>显示使用的User-Agent和</w:t>
-            </w:r>
-            <w:proofErr w:type="spellStart"/>
-            <w:r>
-              <w:rPr>
-                <w:rFonts w:ascii="宋体" w:eastAsia="宋体" w:hAnsi="宋体" w:cs="Times New Roman"/>
-                <w:bCs/>
-                <w:szCs w:val="21"/>
-              </w:rPr>
-              <w:t>ip</w:t>
-            </w:r>
-            <w:proofErr w:type="spellEnd"/>
-            <w:r>
-              <w:rPr>
-                <w:rFonts w:ascii="宋体" w:eastAsia="宋体" w:hAnsi="宋体" w:cs="Times New Roman"/>
-                <w:bCs/>
-                <w:szCs w:val="21"/>
-              </w:rPr>
-              <w:t>，同时输出结果</w:t>
+              <w:t>显示使用的User-Agent和ip，同时输出结果</w:t>
             </w:r>
           </w:p>
         </w:tc>
@@ -885,6 +855,14 @@
                 <w:szCs w:val="21"/>
               </w:rPr>
             </w:pPr>
+            <w:r>
+              <w:rPr>
+                <w:rFonts w:ascii="宋体" w:eastAsia="宋体" w:hAnsi="宋体" w:cs="Times New Roman"/>
+                <w:bCs/>
+                <w:szCs w:val="21"/>
+              </w:rPr>
+              <w:t>使用User-Agent和ip成功，但是出现ip连接超时</w:t>
+            </w:r>
           </w:p>
         </w:tc>
         <w:tc>
@@ -903,6 +881,14 @@
                 <w:szCs w:val="21"/>
               </w:rPr>
             </w:pPr>
+            <w:r>
+              <w:rPr>
+                <w:rFonts w:ascii="宋体" w:eastAsia="宋体" w:hAnsi="宋体" w:cs="Times New Roman"/>
+                <w:bCs/>
+                <w:szCs w:val="21"/>
+              </w:rPr>
+              <w:t>部分与预期结果一致，由于代理ip大部分不可用导致无法输出结果</w:t>
+            </w:r>
           </w:p>
         </w:tc>
       </w:tr>
@@ -992,7 +978,6 @@
               </w:rPr>
               <w:t>文件是用来获取免费代理的</w:t>
             </w:r>
-            <w:proofErr w:type="spellStart"/>
             <w:r>
               <w:rPr>
                 <w:rFonts w:ascii="Calibri" w:eastAsia="宋体" w:hAnsi="Calibri" w:cs="Times New Roman" w:hint="eastAsia"/>
@@ -1000,7 +985,6 @@
               </w:rPr>
               <w:t>ip</w:t>
             </w:r>
-            <w:proofErr w:type="spellEnd"/>
             <w:r>
               <w:rPr>
                 <w:rFonts w:ascii="Calibri" w:eastAsia="宋体" w:hAnsi="Calibri" w:cs="Times New Roman" w:hint="eastAsia"/>
@@ -1068,86 +1052,64 @@
                 <w:szCs w:val="24"/>
               </w:rPr>
             </w:pPr>
-            <w:proofErr w:type="spellStart"/>
-            <w:r>
-              <w:rPr>
-                <w:rFonts w:ascii="Calibri" w:eastAsia="宋体" w:hAnsi="Calibri" w:cs="Times New Roman"/>
+            <w:r>
+              <w:rPr>
+                <w:rFonts w:ascii="Calibri" w:eastAsia="宋体" w:hAnsi="Calibri" w:cs="Times New Roman"/>
+                <w:szCs w:val="24"/>
+              </w:rPr>
+              <w:t xml:space="preserve">scrapy </w:t>
+            </w:r>
+            <w:r>
+              <w:rPr>
+                <w:rFonts w:ascii="Calibri" w:eastAsia="宋体" w:hAnsi="Calibri" w:cs="Times New Roman" w:hint="eastAsia"/>
+                <w:szCs w:val="24"/>
+              </w:rPr>
+              <w:t xml:space="preserve">crawl </w:t>
+            </w:r>
+            <w:r>
+              <w:rPr>
+                <w:rFonts w:ascii="Calibri" w:eastAsia="宋体" w:hAnsi="Calibri" w:cs="Times New Roman"/>
+                <w:szCs w:val="24"/>
+              </w:rPr>
+              <w:t>scrapyname</w:t>
+            </w:r>
+          </w:p>
+          <w:p>
+            <w:pPr>
+              <w:ind w:firstLineChars="1000" w:firstLine="2100"/>
+              <w:rPr>
+                <w:rFonts w:ascii="Calibri" w:eastAsia="宋体" w:hAnsi="Calibri" w:cs="Times New Roman"/>
+                <w:szCs w:val="24"/>
+              </w:rPr>
+            </w:pPr>
+            <w:r>
+              <w:rPr>
+                <w:rFonts w:ascii="Calibri" w:eastAsia="宋体" w:hAnsi="Calibri" w:cs="Times New Roman" w:hint="eastAsia"/>
+                <w:szCs w:val="24"/>
+              </w:rPr>
+              <w:t>说明：</w:t>
+            </w:r>
+            <w:r>
+              <w:rPr>
+                <w:rFonts w:ascii="Calibri" w:eastAsia="宋体" w:hAnsi="Calibri" w:cs="Times New Roman" w:hint="eastAsia"/>
+                <w:szCs w:val="24"/>
+              </w:rPr>
+              <w:t xml:space="preserve">scrapy crawl </w:t>
+            </w:r>
+            <w:r>
+              <w:rPr>
+                <w:rFonts w:ascii="Calibri" w:eastAsia="宋体" w:hAnsi="Calibri" w:cs="Times New Roman" w:hint="eastAsia"/>
+                <w:szCs w:val="24"/>
+              </w:rPr>
+              <w:t>为</w:t>
+            </w:r>
+            <w:r>
+              <w:rPr>
+                <w:rFonts w:ascii="Calibri" w:eastAsia="宋体" w:hAnsi="Calibri" w:cs="Times New Roman" w:hint="eastAsia"/>
                 <w:szCs w:val="24"/>
               </w:rPr>
               <w:t>scrapy</w:t>
             </w:r>
-            <w:proofErr w:type="spellEnd"/>
-            <w:r>
-              <w:rPr>
-                <w:rFonts w:ascii="Calibri" w:eastAsia="宋体" w:hAnsi="Calibri" w:cs="Times New Roman"/>
-                <w:szCs w:val="24"/>
-              </w:rPr>
-              <w:t xml:space="preserve"> </w:t>
-            </w:r>
-            <w:r>
-              <w:rPr>
-                <w:rFonts w:ascii="Calibri" w:eastAsia="宋体" w:hAnsi="Calibri" w:cs="Times New Roman" w:hint="eastAsia"/>
-                <w:szCs w:val="24"/>
-              </w:rPr>
-              <w:t xml:space="preserve">crawl </w:t>
-            </w:r>
-            <w:proofErr w:type="spellStart"/>
-            <w:r>
-              <w:rPr>
-                <w:rFonts w:ascii="Calibri" w:eastAsia="宋体" w:hAnsi="Calibri" w:cs="Times New Roman"/>
-                <w:szCs w:val="24"/>
-              </w:rPr>
-              <w:t>scrapyname</w:t>
-            </w:r>
-            <w:proofErr w:type="spellEnd"/>
-          </w:p>
-          <w:p>
-            <w:pPr>
-              <w:ind w:firstLineChars="1000" w:firstLine="2100"/>
-              <w:rPr>
-                <w:rFonts w:ascii="Calibri" w:eastAsia="宋体" w:hAnsi="Calibri" w:cs="Times New Roman"/>
-                <w:szCs w:val="24"/>
-              </w:rPr>
-            </w:pPr>
-            <w:r>
-              <w:rPr>
-                <w:rFonts w:ascii="Calibri" w:eastAsia="宋体" w:hAnsi="Calibri" w:cs="Times New Roman" w:hint="eastAsia"/>
-                <w:szCs w:val="24"/>
-              </w:rPr>
-              <w:t>说明：</w:t>
-            </w:r>
-            <w:proofErr w:type="spellStart"/>
-            <w:r>
-              <w:rPr>
-                <w:rFonts w:ascii="Calibri" w:eastAsia="宋体" w:hAnsi="Calibri" w:cs="Times New Roman" w:hint="eastAsia"/>
-                <w:szCs w:val="24"/>
-              </w:rPr>
-              <w:t>scrapy</w:t>
-            </w:r>
-            <w:proofErr w:type="spellEnd"/>
-            <w:r>
-              <w:rPr>
-                <w:rFonts w:ascii="Calibri" w:eastAsia="宋体" w:hAnsi="Calibri" w:cs="Times New Roman" w:hint="eastAsia"/>
-                <w:szCs w:val="24"/>
-              </w:rPr>
-              <w:t xml:space="preserve"> crawl </w:t>
-            </w:r>
-            <w:r>
-              <w:rPr>
-                <w:rFonts w:ascii="Calibri" w:eastAsia="宋体" w:hAnsi="Calibri" w:cs="Times New Roman" w:hint="eastAsia"/>
-                <w:szCs w:val="24"/>
-              </w:rPr>
-              <w:t>为</w:t>
-            </w:r>
-            <w:proofErr w:type="spellStart"/>
-            <w:r>
-              <w:rPr>
-                <w:rFonts w:ascii="Calibri" w:eastAsia="宋体" w:hAnsi="Calibri" w:cs="Times New Roman" w:hint="eastAsia"/>
-                <w:szCs w:val="24"/>
-              </w:rPr>
-              <w:t>scrapy</w:t>
-            </w:r>
-            <w:proofErr w:type="spellEnd"/>
             <w:r>
               <w:rPr>
                 <w:rFonts w:ascii="Calibri" w:eastAsia="宋体" w:hAnsi="Calibri" w:cs="Times New Roman" w:hint="eastAsia"/>
@@ -1164,7 +1126,6 @@
                 <w:szCs w:val="21"/>
               </w:rPr>
             </w:pPr>
-            <w:proofErr w:type="spellStart"/>
             <w:r>
               <w:rPr>
                 <w:rFonts w:ascii="Calibri" w:eastAsia="宋体" w:hAnsi="Calibri" w:cs="Times New Roman"/>
@@ -1172,7 +1133,6 @@
               </w:rPr>
               <w:t>scapyname</w:t>
             </w:r>
-            <w:proofErr w:type="spellEnd"/>
             <w:r>
               <w:rPr>
                 <w:rFonts w:ascii="Calibri" w:eastAsia="宋体" w:hAnsi="Calibri" w:cs="Times New Roman" w:hint="eastAsia"/>
@@ -1269,6 +1229,14 @@
               </w:rPr>
               <w:t xml:space="preserve"> </w:t>
             </w:r>
+            <w:r>
+              <w:rPr>
+                <w:rFonts w:ascii="黑体" w:eastAsia="黑体" w:hAnsi="Calibri" w:cs="Times New Roman" w:hint="eastAsia"/>
+                <w:b/>
+                <w:szCs w:val="21"/>
+              </w:rPr>
+              <w:t>郭炜锋</w:t>
+            </w:r>
           </w:p>
         </w:tc>
         <w:tc>
@@ -1299,6 +1267,14 @@
                 <w:szCs w:val="21"/>
               </w:rPr>
               <w:t xml:space="preserve"> </w:t>
+            </w:r>
+            <w:r>
+              <w:rPr>
+                <w:rFonts w:ascii="黑体" w:eastAsia="黑体" w:hAnsi="Calibri" w:cs="Times New Roman" w:hint="eastAsia"/>
+                <w:b/>
+                <w:szCs w:val="21"/>
+              </w:rPr>
+              <w:t>2017/5/22</w:t>
             </w:r>
           </w:p>
         </w:tc>
@@ -1307,17 +1283,11 @@
     <w:p>
       <w:pPr>
         <w:jc w:val="center"/>
-        <w:rPr>
-          <w:rFonts w:hint="eastAsia"/>
-        </w:rPr>
       </w:pPr>
     </w:p>
     <w:p>
       <w:pPr>
         <w:jc w:val="center"/>
-        <w:rPr>
-          <w:rFonts w:hint="eastAsia"/>
-        </w:rPr>
       </w:pPr>
     </w:p>
     <w:tbl>
@@ -1447,7 +1417,7 @@
                 <w:rFonts w:ascii="黑体" w:eastAsia="黑体" w:hAnsi="Calibri" w:cs="Times New Roman" w:hint="eastAsia"/>
                 <w:szCs w:val="21"/>
               </w:rPr>
-              <w:t>2</w:t>
+              <w:t>8</w:t>
             </w:r>
           </w:p>
         </w:tc>
@@ -1508,7 +1478,7 @@
                 <w:rFonts w:ascii="Calibri" w:eastAsia="宋体" w:hAnsi="Calibri" w:cs="Times New Roman" w:hint="eastAsia"/>
                 <w:szCs w:val="21"/>
               </w:rPr>
-              <w:t>2</w:t>
+              <w:t>8</w:t>
             </w:r>
           </w:p>
         </w:tc>
@@ -1710,7 +1680,6 @@
                 <w:szCs w:val="21"/>
               </w:rPr>
             </w:pPr>
-            <w:proofErr w:type="gramStart"/>
             <w:r>
               <w:rPr>
                 <w:rFonts w:ascii="Calibri" w:eastAsia="宋体" w:hAnsi="Calibri" w:cs="Times New Roman" w:hint="eastAsia"/>
@@ -1725,7 +1694,6 @@
               </w:rPr>
               <w:t>测试</w:t>
             </w:r>
-            <w:proofErr w:type="gramEnd"/>
           </w:p>
         </w:tc>
       </w:tr>
@@ -1985,6 +1953,14 @@
                 <w:szCs w:val="21"/>
               </w:rPr>
             </w:pPr>
+            <w:r>
+              <w:rPr>
+                <w:rFonts w:ascii="宋体" w:eastAsia="宋体" w:hAnsi="宋体" w:cs="Times New Roman" w:hint="eastAsia"/>
+                <w:bCs/>
+                <w:szCs w:val="21"/>
+              </w:rPr>
+              <w:t>数据库连接成功，正确显示数据</w:t>
+            </w:r>
           </w:p>
         </w:tc>
         <w:tc>
@@ -2003,6 +1979,14 @@
                 <w:szCs w:val="21"/>
               </w:rPr>
             </w:pPr>
+            <w:r>
+              <w:rPr>
+                <w:rFonts w:ascii="宋体" w:eastAsia="宋体" w:hAnsi="宋体" w:cs="Times New Roman"/>
+                <w:bCs/>
+                <w:szCs w:val="21"/>
+              </w:rPr>
+              <w:t>实际结果与预期结果一致</w:t>
+            </w:r>
           </w:p>
         </w:tc>
       </w:tr>
@@ -2083,7 +2067,15 @@
                 <w:bCs/>
                 <w:szCs w:val="21"/>
               </w:rPr>
-              <w:t>前端限速所获取的数据</w:t>
+              <w:t>前端显示</w:t>
+            </w:r>
+            <w:r>
+              <w:rPr>
+                <w:rFonts w:ascii="宋体" w:eastAsia="宋体" w:hAnsi="宋体" w:cs="Times New Roman"/>
+                <w:bCs/>
+                <w:szCs w:val="21"/>
+              </w:rPr>
+              <w:t>所获取的数据</w:t>
             </w:r>
           </w:p>
         </w:tc>
@@ -2102,6 +2094,14 @@
                 <w:szCs w:val="21"/>
               </w:rPr>
             </w:pPr>
+            <w:r>
+              <w:rPr>
+                <w:rFonts w:ascii="宋体" w:eastAsia="宋体" w:hAnsi="宋体" w:cs="Times New Roman"/>
+                <w:bCs/>
+                <w:szCs w:val="21"/>
+              </w:rPr>
+              <w:t>前端正常显示所需的数据格式</w:t>
+            </w:r>
           </w:p>
         </w:tc>
         <w:tc>
@@ -2120,6 +2120,14 @@
                 <w:szCs w:val="21"/>
               </w:rPr>
             </w:pPr>
+            <w:r>
+              <w:rPr>
+                <w:rFonts w:ascii="宋体" w:eastAsia="宋体" w:hAnsi="宋体" w:cs="Times New Roman"/>
+                <w:bCs/>
+                <w:szCs w:val="21"/>
+              </w:rPr>
+              <w:t>实际结果与预期结果一致</w:t>
+            </w:r>
           </w:p>
         </w:tc>
       </w:tr>
@@ -2165,8 +2173,6 @@
                 <w:szCs w:val="24"/>
               </w:rPr>
             </w:pPr>
-            <w:bookmarkStart w:id="0" w:name="_GoBack"/>
-            <w:bookmarkEnd w:id="0"/>
             <w:r>
               <w:rPr>
                 <w:rFonts w:ascii="Calibri" w:eastAsia="宋体" w:hAnsi="Calibri" w:cs="Times New Roman" w:hint="eastAsia"/>
@@ -2204,7 +2210,6 @@
               </w:rPr>
               <w:t>数据库使用</w:t>
             </w:r>
-            <w:proofErr w:type="spellStart"/>
             <w:r>
               <w:rPr>
                 <w:rFonts w:ascii="Calibri" w:eastAsia="宋体" w:hAnsi="Calibri" w:cs="Times New Roman" w:hint="eastAsia"/>
@@ -2212,7 +2217,6 @@
               </w:rPr>
               <w:t>MongoDB</w:t>
             </w:r>
-            <w:proofErr w:type="spellEnd"/>
           </w:p>
         </w:tc>
       </w:tr>
@@ -2295,6 +2299,14 @@
               </w:rPr>
               <w:t xml:space="preserve"> </w:t>
             </w:r>
+            <w:r>
+              <w:rPr>
+                <w:rFonts w:ascii="黑体" w:eastAsia="黑体" w:hAnsi="Calibri" w:cs="Times New Roman" w:hint="eastAsia"/>
+                <w:b/>
+                <w:szCs w:val="21"/>
+              </w:rPr>
+              <w:t>郭炜锋</w:t>
+            </w:r>
           </w:p>
         </w:tc>
         <w:tc>
@@ -2326,6 +2338,16 @@
               </w:rPr>
               <w:t xml:space="preserve"> </w:t>
             </w:r>
+            <w:r>
+              <w:rPr>
+                <w:rFonts w:ascii="黑体" w:eastAsia="黑体" w:hAnsi="Calibri" w:cs="Times New Roman"/>
+                <w:b/>
+                <w:szCs w:val="21"/>
+              </w:rPr>
+              <w:t>2017/5/22</w:t>
+            </w:r>
+            <w:bookmarkStart w:id="0" w:name="_GoBack"/>
+            <w:bookmarkEnd w:id="0"/>
           </w:p>
         </w:tc>
       </w:tr>
@@ -3185,7 +3207,7 @@
 </file>
 
 <file path=customXml/itemProps1.xml><?xml version="1.0" encoding="utf-8"?>
-<ds:datastoreItem xmlns:ds="http://schemas.openxmlformats.org/officeDocument/2006/customXml" ds:itemID="{3FA4F545-F7A3-4D03-9177-B83E7B402F08}">
+<ds:datastoreItem xmlns:ds="http://schemas.openxmlformats.org/officeDocument/2006/customXml" ds:itemID="{8C2A15BE-A151-4E0E-8A09-1183ADB3CF0D}">
   <ds:schemaRefs>
     <ds:schemaRef ds:uri="http://schemas.openxmlformats.org/officeDocument/2006/bibliography"/>
   </ds:schemaRefs>
